--- a/Sharpe_Manuscript.docx
+++ b/Sharpe_Manuscript.docx
@@ -74,7 +74,25 @@
           <w:sz w:val="24"/>
           <w:szCs w:val="24"/>
         </w:rPr>
-        <w:t>, Luyu Liu</w:t>
+        <w:t xml:space="preserve">, </w:t>
+      </w:r>
+      <w:proofErr w:type="spellStart"/>
+      <w:r>
+        <w:rPr>
+          <w:rFonts w:ascii="Times New Roman" w:hAnsi="Times New Roman" w:cs="Times New Roman"/>
+          <w:sz w:val="24"/>
+          <w:szCs w:val="24"/>
+        </w:rPr>
+        <w:t>Luyu</w:t>
+      </w:r>
+      <w:proofErr w:type="spellEnd"/>
+      <w:r>
+        <w:rPr>
+          <w:rFonts w:ascii="Times New Roman" w:hAnsi="Times New Roman" w:cs="Times New Roman"/>
+          <w:sz w:val="24"/>
+          <w:szCs w:val="24"/>
+        </w:rPr>
+        <w:t xml:space="preserve"> Liu</w:t>
       </w:r>
       <w:r>
         <w:rPr>
@@ -346,71 +364,7 @@
           <w:sz w:val="24"/>
           <w:szCs w:val="24"/>
         </w:rPr>
-        <w:t xml:space="preserve">Improved methods for visualizing </w:t>
-      </w:r>
-      <w:r>
-        <w:rPr>
-          <w:rFonts w:ascii="Times New Roman" w:hAnsi="Times New Roman" w:cs="Times New Roman"/>
-          <w:sz w:val="24"/>
-          <w:szCs w:val="24"/>
-        </w:rPr>
-        <w:t>soil moisture</w:t>
-      </w:r>
-      <w:r>
-        <w:rPr>
-          <w:rFonts w:ascii="Times New Roman" w:hAnsi="Times New Roman" w:cs="Times New Roman"/>
-          <w:sz w:val="24"/>
-          <w:szCs w:val="24"/>
-        </w:rPr>
-        <w:t xml:space="preserve"> at a fine resolution can help to bridge the gap between drought </w:t>
-      </w:r>
-      <w:r>
-        <w:rPr>
-          <w:rFonts w:ascii="Times New Roman" w:hAnsi="Times New Roman" w:cs="Times New Roman"/>
-          <w:sz w:val="24"/>
-          <w:szCs w:val="24"/>
-        </w:rPr>
-        <w:t>monitoring</w:t>
-      </w:r>
-      <w:r>
-        <w:rPr>
-          <w:rFonts w:ascii="Times New Roman" w:hAnsi="Times New Roman" w:cs="Times New Roman"/>
-          <w:sz w:val="24"/>
-          <w:szCs w:val="24"/>
-        </w:rPr>
-        <w:t xml:space="preserve"> and local impacts. Recent advances in remote sensing technology have provided additional tools for monitoring near-surface soil moisture across the conti</w:t>
-      </w:r>
-      <w:r>
-        <w:rPr>
-          <w:rFonts w:ascii="Times New Roman" w:hAnsi="Times New Roman" w:cs="Times New Roman"/>
-          <w:sz w:val="24"/>
-          <w:szCs w:val="24"/>
-        </w:rPr>
-        <w:t>nental</w:t>
-      </w:r>
-      <w:r>
-        <w:rPr>
-          <w:rFonts w:ascii="Times New Roman" w:hAnsi="Times New Roman" w:cs="Times New Roman"/>
-          <w:sz w:val="24"/>
-          <w:szCs w:val="24"/>
-        </w:rPr>
-        <w:t xml:space="preserve"> </w:t>
-      </w:r>
-      <w:r>
-        <w:rPr>
-          <w:rFonts w:ascii="Times New Roman" w:hAnsi="Times New Roman" w:cs="Times New Roman"/>
-          <w:sz w:val="24"/>
-          <w:szCs w:val="24"/>
-        </w:rPr>
-        <w:t>US</w:t>
-      </w:r>
-      <w:r>
-        <w:rPr>
-          <w:rFonts w:ascii="Times New Roman" w:hAnsi="Times New Roman" w:cs="Times New Roman"/>
-          <w:sz w:val="24"/>
-          <w:szCs w:val="24"/>
-        </w:rPr>
-        <w:t xml:space="preserve"> (CONUS). This research leverages remote sensing products to accurately downscale soil moisture and produce national maps of soil moisture at a fine resolution. Remote sensing soil moisture data obtained from the NASA Soil Moisture Active Passive</w:t>
+        <w:t>Improved methods for visualizing soil moisture at a fine resolution can help to bridge the gap between drought monitoring and local impacts. Recent advances in remote sensing technology have provided additional tools for monitoring near-surface soil moisture across the continental US (CONUS). This research leverages remote sensing products to accurately downscale soil moisture and produce national maps of soil moisture at a fine resolution. Remote sensing soil moisture data obtained from the NASA Soil Moisture Active Passive</w:t>
       </w:r>
       <w:r>
         <w:rPr>
@@ -490,15 +444,7 @@
           <w:sz w:val="24"/>
           <w:szCs w:val="24"/>
         </w:rPr>
-        <w:t>E</w:t>
-      </w:r>
-      <w:r>
-        <w:rPr>
-          <w:rFonts w:ascii="Times New Roman" w:hAnsi="Times New Roman" w:cs="Times New Roman"/>
-          <w:sz w:val="24"/>
-          <w:szCs w:val="24"/>
-        </w:rPr>
-        <w:t xml:space="preserve">xamining the random forest variable importance </w:t>
+        <w:t xml:space="preserve">Examining the random forest variable importance </w:t>
       </w:r>
       <w:r>
         <w:rPr>
@@ -569,6 +515,37 @@
         <w:lastRenderedPageBreak/>
         <w:t>Introduction</w:t>
       </w:r>
+      <w:r>
+        <w:rPr>
+          <w:rFonts w:ascii="Times New Roman" w:hAnsi="Times New Roman" w:cs="Times New Roman"/>
+          <w:b/>
+          <w:bCs/>
+          <w:sz w:val="24"/>
+          <w:szCs w:val="24"/>
+        </w:rPr>
+        <w:t xml:space="preserve"> (</w:t>
+      </w:r>
+      <w:r>
+        <w:rPr>
+          <w:rFonts w:ascii="Times New Roman" w:hAnsi="Times New Roman" w:cs="Times New Roman"/>
+          <w:b/>
+          <w:bCs/>
+          <w:sz w:val="24"/>
+          <w:szCs w:val="24"/>
+          <w:highlight w:val="yellow"/>
+        </w:rPr>
+        <w:t>need to bolster literature review</w:t>
+      </w:r>
+      <w:r>
+        <w:rPr>
+          <w:rFonts w:ascii="Times New Roman" w:hAnsi="Times New Roman" w:cs="Times New Roman"/>
+          <w:b/>
+          <w:bCs/>
+          <w:sz w:val="24"/>
+          <w:szCs w:val="24"/>
+        </w:rPr>
+        <w:t>)</w:t>
+      </w:r>
     </w:p>
     <w:p>
       <w:pPr>
@@ -699,7 +676,55 @@
           <w:sz w:val="24"/>
           <w:szCs w:val="24"/>
         </w:rPr>
-        <w:t>. Successful drought mitigation relies on guidance and cooperation among atmospheric scientists, local stakeholders, and policymakers. Improved methods for visualizing drought at a fine scale can help to bridge the gap between drought severity classification and local agricultural impacts</w:t>
+        <w:t xml:space="preserve">. </w:t>
+      </w:r>
+      <w:r>
+        <w:rPr>
+          <w:rFonts w:ascii="Times New Roman" w:hAnsi="Times New Roman" w:cs="Times New Roman"/>
+          <w:sz w:val="24"/>
+          <w:szCs w:val="24"/>
+        </w:rPr>
+        <w:t xml:space="preserve">Definitions of drought are based on indicators such as soil moisture so that the onset, termination, and severity of drought events can be quantified </w:t>
+      </w:r>
+      <w:r>
+        <w:rPr>
+          <w:rFonts w:ascii="Times New Roman" w:hAnsi="Times New Roman" w:cs="Times New Roman"/>
+          <w:sz w:val="24"/>
+          <w:szCs w:val="24"/>
+        </w:rPr>
+        <w:fldChar w:fldCharType="begin"/>
+      </w:r>
+      <w:r>
+        <w:rPr>
+          <w:rFonts w:ascii="Times New Roman" w:hAnsi="Times New Roman" w:cs="Times New Roman"/>
+          <w:sz w:val="24"/>
+          <w:szCs w:val="24"/>
+        </w:rPr>
+        <w:instrText xml:space="preserve"> ADDIN ZOTERO_ITEM CSL_CITATION {"citationID":"xSl8yqq2","properties":{"formattedCitation":"(Svoboda et al. 2002; Quiring 2009)","plainCitation":"(Svoboda et al. 2002; Quiring 2009)","noteIndex":0},"citationItems":[{"id":8,"uris":["http://zotero.org/users/5442619/items/LXJBVPPU"],"uri":["http://zotero.org/users/5442619/items/LXJBVPPU"],"itemData":{"id":8,"type":"article-journal","container-title":"Bulletin of the American Meteorological Society","issue":"8","page":"1181-1190","title":"The drought monitor","volume":"83","author":[{"family":"Svoboda","given":"Mark"},{"family":"LeComte","given":"Doug"},{"family":"Hayes","given":"Mike"},{"family":"Heim","given":"Richard"},{"family":"Gleason","given":"Karin"},{"family":"Angel","given":"Jim"},{"family":"Rippey","given":"Brad"},{"family":"Tinker","given":"Rich"},{"family":"Palecki","given":"Mike"},{"family":"Stooksbury","given":"David"}],"issued":{"date-parts":[["2002"]]}}},{"id":29,"uris":["http://zotero.org/users/5442619/items/I25AXLZX"],"uri":["http://zotero.org/users/5442619/items/I25AXLZX"],"itemData":{"id":29,"type":"article-journal","container-title":"Journal of Applied Meteorology and Climatology","issue":"6","page":"1217-1229","title":"Developing objective operational definitions for monitoring drought","volume":"48","author":[{"family":"Quiring","given":"Steven M."}],"issued":{"date-parts":[["2009"]]}}}],"schema":"https://github.com/citation-style-language/schema/raw/master/csl-citation.json"} </w:instrText>
+      </w:r>
+      <w:r>
+        <w:rPr>
+          <w:rFonts w:ascii="Times New Roman" w:hAnsi="Times New Roman" w:cs="Times New Roman"/>
+          <w:sz w:val="24"/>
+          <w:szCs w:val="24"/>
+        </w:rPr>
+        <w:fldChar w:fldCharType="separate"/>
+      </w:r>
+      <w:r>
+        <w:rPr>
+          <w:rFonts w:ascii="Times New Roman" w:hAnsi="Times New Roman" w:cs="Times New Roman"/>
+          <w:sz w:val="24"/>
+          <w:szCs w:val="24"/>
+        </w:rPr>
+        <w:t>(Svoboda et al. 2002; Quiring 2009)</w:t>
+      </w:r>
+      <w:r>
+        <w:rPr>
+          <w:rFonts w:ascii="Times New Roman" w:hAnsi="Times New Roman" w:cs="Times New Roman"/>
+          <w:sz w:val="24"/>
+          <w:szCs w:val="24"/>
+        </w:rPr>
+        <w:fldChar w:fldCharType="end"/>
       </w:r>
       <w:r>
         <w:rPr>
@@ -709,6 +734,22 @@
         </w:rPr>
         <w:t>.</w:t>
       </w:r>
+      <w:r>
+        <w:rPr>
+          <w:rFonts w:ascii="Times New Roman" w:hAnsi="Times New Roman" w:cs="Times New Roman"/>
+          <w:sz w:val="24"/>
+          <w:szCs w:val="24"/>
+        </w:rPr>
+        <w:t xml:space="preserve"> </w:t>
+      </w:r>
+      <w:r>
+        <w:rPr>
+          <w:rFonts w:ascii="Times New Roman" w:hAnsi="Times New Roman" w:cs="Times New Roman"/>
+          <w:sz w:val="24"/>
+          <w:szCs w:val="24"/>
+        </w:rPr>
+        <w:t>Successful drought mitigation relies on guidance and cooperation among atmospheric scientists, local stakeholders, and policymakers. Improved methods for visualizing drought at a fine scale can help to bridge the gap between drought severity classification and local agricultural impacts.</w:t>
+      </w:r>
     </w:p>
     <w:p>
       <w:pPr>
@@ -720,6 +761,85 @@
           <w:szCs w:val="24"/>
         </w:rPr>
       </w:pPr>
+      <w:r>
+        <w:rPr>
+          <w:rFonts w:ascii="Times New Roman" w:hAnsi="Times New Roman" w:cs="Times New Roman"/>
+          <w:sz w:val="24"/>
+          <w:szCs w:val="24"/>
+        </w:rPr>
+        <w:tab/>
+      </w:r>
+      <w:r>
+        <w:rPr>
+          <w:rFonts w:ascii="Times New Roman" w:hAnsi="Times New Roman" w:cs="Times New Roman"/>
+          <w:sz w:val="24"/>
+          <w:szCs w:val="24"/>
+        </w:rPr>
+        <w:t>Recent advances in remote sensing technology have provided additional tools for monitoring near-surface soil moisture across CONUS. However, the resolution of remote sensing soil moisture is often too coarse for some hydrological applications</w:t>
+      </w:r>
+      <w:r>
+        <w:rPr>
+          <w:rFonts w:ascii="Times New Roman" w:hAnsi="Times New Roman" w:cs="Times New Roman"/>
+          <w:sz w:val="24"/>
+          <w:szCs w:val="24"/>
+        </w:rPr>
+        <w:t xml:space="preserve">. </w:t>
+      </w:r>
+      <w:r>
+        <w:rPr>
+          <w:rFonts w:ascii="Times New Roman" w:hAnsi="Times New Roman" w:cs="Times New Roman"/>
+          <w:sz w:val="24"/>
+          <w:szCs w:val="24"/>
+          <w:highlight w:val="yellow"/>
+        </w:rPr>
+        <w:t>Insert paragraph describing remote sensing soil moisture</w:t>
+      </w:r>
+      <w:r>
+        <w:rPr>
+          <w:rFonts w:ascii="Times New Roman" w:hAnsi="Times New Roman" w:cs="Times New Roman"/>
+          <w:sz w:val="24"/>
+          <w:szCs w:val="24"/>
+          <w:highlight w:val="yellow"/>
+        </w:rPr>
+        <w:t>.</w:t>
+      </w:r>
+    </w:p>
+    <w:p>
+      <w:pPr>
+        <w:spacing w:after="0"/>
+        <w:jc w:val="both"/>
+        <w:rPr>
+          <w:rFonts w:ascii="Times New Roman" w:hAnsi="Times New Roman" w:cs="Times New Roman"/>
+          <w:sz w:val="24"/>
+          <w:szCs w:val="24"/>
+        </w:rPr>
+      </w:pPr>
+      <w:r>
+        <w:rPr>
+          <w:rFonts w:ascii="Times New Roman" w:hAnsi="Times New Roman" w:cs="Times New Roman"/>
+          <w:sz w:val="24"/>
+          <w:szCs w:val="24"/>
+        </w:rPr>
+        <w:tab/>
+      </w:r>
+      <w:r>
+        <w:rPr>
+          <w:rFonts w:ascii="Times New Roman" w:hAnsi="Times New Roman" w:cs="Times New Roman"/>
+          <w:sz w:val="24"/>
+          <w:szCs w:val="24"/>
+          <w:highlight w:val="yellow"/>
+        </w:rPr>
+        <w:t>Insert paragraph</w:t>
+      </w:r>
+      <w:r>
+        <w:rPr>
+          <w:rFonts w:ascii="Times New Roman" w:hAnsi="Times New Roman" w:cs="Times New Roman"/>
+          <w:sz w:val="24"/>
+          <w:szCs w:val="24"/>
+          <w:highlight w:val="yellow"/>
+        </w:rPr>
+        <w:t xml:space="preserve"> describing methods for downscaling soil moisture</w:t>
+      </w:r>
     </w:p>
     <w:p>
       <w:pPr>
@@ -738,39 +858,7 @@
           <w:sz w:val="24"/>
           <w:szCs w:val="24"/>
         </w:rPr>
-        <w:t xml:space="preserve">This research will </w:t>
-      </w:r>
-      <w:r>
-        <w:rPr>
-          <w:rFonts w:ascii="Times New Roman" w:hAnsi="Times New Roman" w:cs="Times New Roman"/>
-          <w:sz w:val="24"/>
-          <w:szCs w:val="24"/>
-        </w:rPr>
-        <w:t>leverage previous research</w:t>
-      </w:r>
-      <w:r>
-        <w:rPr>
-          <w:rFonts w:ascii="Times New Roman" w:hAnsi="Times New Roman" w:cs="Times New Roman"/>
-          <w:sz w:val="24"/>
-          <w:szCs w:val="24"/>
-        </w:rPr>
-        <w:t xml:space="preserve"> in climatology, remote sensing, geographic information systems (GIS</w:t>
-      </w:r>
-      <w:r>
-        <w:rPr>
-          <w:rFonts w:ascii="Times New Roman" w:hAnsi="Times New Roman" w:cs="Times New Roman"/>
-          <w:sz w:val="24"/>
-          <w:szCs w:val="24"/>
-        </w:rPr>
-        <w:t>), and statistics</w:t>
-      </w:r>
-      <w:r>
-        <w:rPr>
-          <w:rFonts w:ascii="Times New Roman" w:hAnsi="Times New Roman" w:cs="Times New Roman"/>
-          <w:sz w:val="24"/>
-          <w:szCs w:val="24"/>
-        </w:rPr>
-        <w:t xml:space="preserve"> to </w:t>
+        <w:t xml:space="preserve">This research will leverage previous research in climatology, remote sensing, geographic information systems (GIS), and statistics to </w:t>
       </w:r>
       <w:r>
         <w:rPr>
@@ -786,7 +874,7 @@
           <w:sz w:val="24"/>
           <w:szCs w:val="24"/>
         </w:rPr>
-        <w:t xml:space="preserve">. Definitions of drought are based on indicators such as soil moisture so that the onset, termination, and severity of drought events can be quantified </w:t>
+        <w:t xml:space="preserve">. To improve the accuracy of drought monitoring, this research will find an optimal method for downscaling drought indicators by minimizing error and maintaining the spatial representation of soil moisture measurements. Random forest, a machine learning method used across many disciplines </w:t>
       </w:r>
       <w:r>
         <w:rPr>
@@ -802,7 +890,7 @@
           <w:sz w:val="24"/>
           <w:szCs w:val="24"/>
         </w:rPr>
-        <w:instrText xml:space="preserve"> ADDIN ZOTERO_ITEM CSL_CITATION {"citationID":"xSl8yqq2","properties":{"formattedCitation":"(Svoboda et al. 2002; Quiring 2009)","plainCitation":"(Svoboda et al. 2002; Quiring 2009)","noteIndex":0},"citationItems":[{"id":8,"uris":["http://zotero.org/users/5442619/items/LXJBVPPU"],"uri":["http://zotero.org/users/5442619/items/LXJBVPPU"],"itemData":{"id":8,"type":"article-journal","container-title":"Bulletin of the American Meteorological Society","issue":"8","page":"1181-1190","title":"The drought monitor","volume":"83","author":[{"family":"Svoboda","given":"Mark"},{"family":"LeComte","given":"Doug"},{"family":"Hayes","given":"Mike"},{"family":"Heim","given":"Richard"},{"family":"Gleason","given":"Karin"},{"family":"Angel","given":"Jim"},{"family":"Rippey","given":"Brad"},{"family":"Tinker","given":"Rich"},{"family":"Palecki","given":"Mike"},{"family":"Stooksbury","given":"David"}],"issued":{"date-parts":[["2002"]]}}},{"id":29,"uris":["http://zotero.org/users/5442619/items/I25AXLZX"],"uri":["http://zotero.org/users/5442619/items/I25AXLZX"],"itemData":{"id":29,"type":"article-journal","container-title":"Journal of Applied Meteorology and Climatology","issue":"6","page":"1217-1229","title":"Developing objective operational definitions for monitoring drought","volume":"48","author":[{"family":"Quiring","given":"Steven M."}],"issued":{"date-parts":[["2009"]]}}}],"schema":"https://github.com/citation-style-language/schema/raw/master/csl-citation.json"} </w:instrText>
+        <w:instrText xml:space="preserve"> ADDIN ZOTERO_ITEM CSL_CITATION {"citationID":"Wqt47LCn","properties":{"formattedCitation":"(Boulesteix et al. 2012; Gray et al. 2013; Im et al. 2016)","plainCitation":"(Boulesteix et al. 2012; Gray et al. 2013; Im et al. 2016)","noteIndex":0},"citationItems":[{"id":217,"uris":["http://zotero.org/users/5442619/items/KXTLNBFR"],"uri":["http://zotero.org/users/5442619/items/KXTLNBFR"],"itemData":{"id":217,"type":"article-journal","abstract":"The random forest (RF) algorithm by Leo Breiman has become a standard data analysis tool in bioinformatics. It has shown excellent performance in settings where the number of variables is much larger than the number of observations, can cope with complex interaction structures as well as highly correlated variables and return measures of variable importance. This paper synthesizes 10 years of RF development with emphasis on applications to bioinformatics and computational biology. Special attention is paid to practical aspects such as the selection of parameters, available RF implementations, and important pitfalls and biases of RF and its variable importance measures (VIMs). The paper surveys recent developments of the methodology relevant to bioinformatics as well as some representative examples of RF applications in this context and possible directions for future research. © 2012 Wiley Periodicals, Inc. This article is categorized under: Algorithmic Development &gt; Hierarchies and Trees Algorithmic Development &gt; Statistics Application Areas &gt; Health Care","container-title":"Wiley Interdisciplinary Reviews: Data Mining and Knowledge Discovery","DOI":"10.1002/widm.1072","ISSN":"1942-4795","issue":"6","language":"en","page":"493-507","source":"Wiley Online Library","title":"Overview of random forest methodology and practical guidance with emphasis on computational biology and bioinformatics","volume":"2","author":[{"family":"Boulesteix","given":"Anne-Laure"},{"family":"Janitza","given":"Silke"},{"family":"Kruppa","given":"Jochen"},{"family":"König","given":"Inke R."}],"issued":{"date-parts":[["2012"]]}}},{"id":213,"uris":["http://zotero.org/users/5442619/items/JC2KRLY7"],"uri":["http://zotero.org/users/5442619/items/JC2KRLY7"],"itemData":{"id":213,"type":"article-journal","abstract":"Neurodegenerative disorders, such as Alzheimer's disease, are associated with changes in multiple neuroimaging and biological measures. These may provide complementary information for diagnosis and prognosis. We present a multi-modality classification framework in which manifolds are constructed based on pairwise similarity measures derived from random forest classifiers. Similarities from multiple modalities are combined to generate an embedding that simultaneously encodes information about all the available features. Multi-modality classification is then performed using coordinates from this joint embedding. We evaluate the proposed framework by application to neuroimaging and biological data from the Alzheimer's Disease Neuroimaging Initiative (ADNI). Features include regional MRI volumes, voxel-based FDG-PET signal intensities, CSF biomarker measures, and categorical genetic information. Classification based on the joint embedding constructed using information from all four modalities out-performs the classification based on any individual modality for comparisons between Alzheimer's disease patients and healthy controls, as well as between mild cognitive impairment patients and healthy controls. Based on the joint embedding, we achieve classification accuracies of 89% between Alzheimer's disease patients and healthy controls, and 75% between mild cognitive impairment patients and healthy controls. These results are comparable with those reported in other recent studies using multi-kernel learning. Random forests provide consistent pairwise similarity measures for multiple modalities, thus facilitating the combination of different types of feature data. We demonstrate this by application to data in which the number of features differs by several orders of magnitude between modalities. Random forest classifiers extend naturally to multi-class problems, and the framework described here could be applied to distinguish between multiple patient groups in the future.","container-title":"NeuroImage","DOI":"10.1016/j.neuroimage.2012.09.065","ISSN":"1053-8119","journalAbbreviation":"NeuroImage","language":"en","page":"167-175","source":"ScienceDirect","title":"Random forest-based similarity measures for multi-modal classification of Alzheimer's disease","volume":"65","author":[{"family":"Gray","given":"Katherine R."},{"family":"Aljabar","given":"Paul"},{"family":"Heckemann","given":"Rolf A."},{"family":"Hammers","given":"Alexander"},{"family":"Rueckert","given":"Daniel"}],"issued":{"date-parts":[["2013",1,15]]}}},{"id":211,"uris":["http://zotero.org/users/5442619/items/9NUDEXC5"],"uri":["http://zotero.org/users/5442619/items/9NUDEXC5"],"itemData":{"id":211,"type":"article-journal","abstract":"Passive microwave remotely sensed soil moisture products, such as Advanced Microwave Scanning Radiometer on the Earth Observing System (AMSR-E) data, have been routinely used to monitor global soil moisture patterns. However, they are often limited in their ability to provide reliable spatial distribution data for soil moisture due to their coarse spatial resolutions. In this study, three machine learning approaches—random forest, boosted regression trees, and Cubist—were examined for the downscaling of AMSR-E soil moisture (25 × 25 km) data over two regions (South Korea and Australia) with different climatic characteristics using moderate resolution imaging spectroradiometer products (1 km), including surface albedo, land surface temperature (LST), Normalized Difference Vegetation Index, Enhanced Vegetation Index, Leaf Area Index, and evapotranspiration (ET). Results showed that the random forest approach was superior to the other machine learning models for downscaling AMSR-E soil moisture data in terms of the correlation coefficient [r = 0.71/0.84 (South Korea/Australia) for random forest, 0.75/0.77 for boosted regression trees, and 0.70/0.61 for Cubist] and root-mean-square error (RMSE = 0.049/0.057, 0.052/0.078, and 0.051/0.063, respectively) through cross-validation. The ET and LST were identified as the most influential among the six input parameters when estimating AMSR-E soil moisture for South Korea, while ET, albedo, and LST were very useful for Australia. In overall, the downscaled soil moisture with 1 km resolution yielded a higher correlation with in situ observations than the original AMSR-E soil moisture data. The latter appeared higher than the downscaled data in forested areas, possibly due to the overestimation of soil moisture by passive microwave sensors over forests, which implies that downscaling can mitigate such overestimation of soil moisture.","container-title":"Environmental Earth Sciences","DOI":"10.1007/s12665-016-5917-6","ISSN":"1866-6299","issue":"15","journalAbbreviation":"Environ Earth Sci","language":"en","page":"1120","source":"Springer Link","title":"Downscaling of AMSR-E soil moisture with MODIS products using machine learning approaches","volume":"75","author":[{"family":"Im","given":"Jungho"},{"family":"Park","given":"Seonyoung"},{"family":"Rhee","given":"Jinyoung"},{"family":"Baik","given":"Jongjin"},{"family":"Choi","given":"Minha"}],"issued":{"date-parts":[["2016",7,26]]}}}],"schema":"https://github.com/citation-style-language/schema/raw/master/csl-citation.json"} </w:instrText>
       </w:r>
       <w:r>
         <w:rPr>
@@ -818,7 +906,7 @@
           <w:sz w:val="24"/>
           <w:szCs w:val="24"/>
         </w:rPr>
-        <w:t>(Svoboda et al. 2002; Quiring 2009)</w:t>
+        <w:t>(Boulesteix et al. 2012; Gray et al. 2013; Im et al. 2016)</w:t>
       </w:r>
       <w:r>
         <w:rPr>
@@ -834,54 +922,6 @@
           <w:sz w:val="24"/>
           <w:szCs w:val="24"/>
         </w:rPr>
-        <w:t xml:space="preserve">. To improve the accuracy of drought monitoring, this research will find an optimal method for downscaling drought indicators by minimizing error and maintaining the spatial representation of soil moisture measurements. Random forest, a machine learning method used across many disciplines </w:t>
-      </w:r>
-      <w:r>
-        <w:rPr>
-          <w:rFonts w:ascii="Times New Roman" w:hAnsi="Times New Roman" w:cs="Times New Roman"/>
-          <w:sz w:val="24"/>
-          <w:szCs w:val="24"/>
-        </w:rPr>
-        <w:fldChar w:fldCharType="begin"/>
-      </w:r>
-      <w:r>
-        <w:rPr>
-          <w:rFonts w:ascii="Times New Roman" w:hAnsi="Times New Roman" w:cs="Times New Roman"/>
-          <w:sz w:val="24"/>
-          <w:szCs w:val="24"/>
-        </w:rPr>
-        <w:instrText xml:space="preserve"> ADDIN ZOTERO_ITEM CSL_CITATION {"citationID":"Wqt47LCn","properties":{"formattedCitation":"(Boulesteix et al. 2012; Gray et al. 2013; Im et al. 2016)","plainCitation":"(Boulesteix et al. 2012; Gray et al. 2013; Im et al. 2016)","noteIndex":0},"citationItems":[{"id":217,"uris":["http://zotero.org/users/5442619/items/KXTLNBFR"],"uri":["http://zotero.org/users/5442619/items/KXTLNBFR"],"itemData":{"id":217,"type":"article-journal","abstract":"The random forest (RF) algorithm by Leo Breiman has become a standard data analysis tool in bioinformatics. It has shown excellent performance in settings where the number of variables is much larger than the number of observations, can cope with complex interaction structures as well as highly correlated variables and return measures of variable importance. This paper synthesizes 10 years of RF development with emphasis on applications to bioinformatics and computational biology. Special attention is paid to practical aspects such as the selection of parameters, available RF implementations, and important pitfalls and biases of RF and its variable importance measures (VIMs). The paper surveys recent developments of the methodology relevant to bioinformatics as well as some representative examples of RF applications in this context and possible directions for future research. © 2012 Wiley Periodicals, Inc. This article is categorized under: Algorithmic Development &gt; Hierarchies and Trees Algorithmic Development &gt; Statistics Application Areas &gt; Health Care","container-title":"Wiley Interdisciplinary Reviews: Data Mining and Knowledge Discovery","DOI":"10.1002/widm.1072","ISSN":"1942-4795","issue":"6","language":"en","page":"493-507","source":"Wiley Online Library","title":"Overview of random forest methodology and practical guidance with emphasis on computational biology and bioinformatics","volume":"2","author":[{"family":"Boulesteix","given":"Anne-Laure"},{"family":"Janitza","given":"Silke"},{"family":"Kruppa","given":"Jochen"},{"family":"König","given":"Inke R."}],"issued":{"date-parts":[["2012"]]}}},{"id":213,"uris":["http://zotero.org/users/5442619/items/JC2KRLY7"],"uri":["http://zotero.org/users/5442619/items/JC2KRLY7"],"itemData":{"id":213,"type":"article-journal","abstract":"Neurodegenerative disorders, such as Alzheimer's disease, are associated with changes in multiple neuroimaging and biological measures. These may provide complementary information for diagnosis and prognosis. We present a multi-modality classification framework in which manifolds are constructed based on pairwise similarity measures derived from random forest classifiers. Similarities from multiple modalities are combined to generate an embedding that simultaneously encodes information about all the available features. Multi-modality classification is then performed using coordinates from this joint embedding. We evaluate the proposed framework by application to neuroimaging and biological data from the Alzheimer's Disease Neuroimaging Initiative (ADNI). Features include regional MRI volumes, voxel-based FDG-PET signal intensities, CSF biomarker measures, and categorical genetic information. Classification based on the joint embedding constructed using information from all four modalities out-performs the classification based on any individual modality for comparisons between Alzheimer's disease patients and healthy controls, as well as between mild cognitive impairment patients and healthy controls. Based on the joint embedding, we achieve classification accuracies of 89% between Alzheimer's disease patients and healthy controls, and 75% between mild cognitive impairment patients and healthy controls. These results are comparable with those reported in other recent studies using multi-kernel learning. Random forests provide consistent pairwise similarity measures for multiple modalities, thus facilitating the combination of different types of feature data. We demonstrate this by application to data in which the number of features differs by several orders of magnitude between modalities. Random forest classifiers extend naturally to multi-class problems, and the framework described here could be applied to distinguish between multiple patient groups in the future.","container-title":"NeuroImage","DOI":"10.1016/j.neuroimage.2012.09.065","ISSN":"1053-8119","journalAbbreviation":"NeuroImage","language":"en","page":"167-175","source":"ScienceDirect","title":"Random forest-based similarity measures for multi-modal classification of Alzheimer's disease","volume":"65","author":[{"family":"Gray","given":"Katherine R."},{"family":"Aljabar","given":"Paul"},{"family":"Heckemann","given":"Rolf A."},{"family":"Hammers","given":"Alexander"},{"family":"Rueckert","given":"Daniel"}],"issued":{"date-parts":[["2013",1,15]]}}},{"id":211,"uris":["http://zotero.org/users/5442619/items/9NUDEXC5"],"uri":["http://zotero.org/users/5442619/items/9NUDEXC5"],"itemData":{"id":211,"type":"article-journal","abstract":"Passive microwave remotely sensed soil moisture products, such as Advanced Microwave Scanning Radiometer on the Earth Observing System (AMSR-E) data, have been routinely used to monitor global soil moisture patterns. However, they are often limited in their ability to provide reliable spatial distribution data for soil moisture due to their coarse spatial resolutions. In this study, three machine learning approaches—random forest, boosted regression trees, and Cubist—were examined for the downscaling of AMSR-E soil moisture (25 × 25 km) data over two regions (South Korea and Australia) with different climatic characteristics using moderate resolution imaging spectroradiometer products (1 km), including surface albedo, land surface temperature (LST), Normalized Difference Vegetation Index, Enhanced Vegetation Index, Leaf Area Index, and evapotranspiration (ET). Results showed that the random forest approach was superior to the other machine learning models for downscaling AMSR-E soil moisture data in terms of the correlation coefficient [r = 0.71/0.84 (South Korea/Australia) for random forest, 0.75/0.77 for boosted regression trees, and 0.70/0.61 for Cubist] and root-mean-square error (RMSE = 0.049/0.057, 0.052/0.078, and 0.051/0.063, respectively) through cross-validation. The ET and LST were identified as the most influential among the six input parameters when estimating AMSR-E soil moisture for South Korea, while ET, albedo, and LST were very useful for Australia. In overall, the downscaled soil moisture with 1 km resolution yielded a higher correlation with in situ observations than the original AMSR-E soil moisture data. The latter appeared higher than the downscaled data in forested areas, possibly due to the overestimation of soil moisture by passive microwave sensors over forests, which implies that downscaling can mitigate such overestimation of soil moisture.","container-title":"Environmental Earth Sciences","DOI":"10.1007/s12665-016-5917-6","ISSN":"1866-6299","issue":"15","journalAbbreviation":"Environ Earth Sci","language":"en","page":"1120","source":"Springer Link","title":"Downscaling of AMSR-E soil moisture with MODIS products using machine learning approaches","volume":"75","author":[{"family":"Im","given":"Jungho"},{"family":"Park","given":"Seonyoung"},{"family":"Rhee","given":"Jinyoung"},{"family":"Baik","given":"Jongjin"},{"family":"Choi","given":"Minha"}],"issued":{"date-parts":[["2016",7,26]]}}}],"schema":"https://github.com/citation-style-language/schema/raw/master/csl-citation.json"} </w:instrText>
-      </w:r>
-      <w:r>
-        <w:rPr>
-          <w:rFonts w:ascii="Times New Roman" w:hAnsi="Times New Roman" w:cs="Times New Roman"/>
-          <w:sz w:val="24"/>
-          <w:szCs w:val="24"/>
-        </w:rPr>
-        <w:fldChar w:fldCharType="separate"/>
-      </w:r>
-      <w:r>
-        <w:rPr>
-          <w:rFonts w:ascii="Times New Roman" w:hAnsi="Times New Roman" w:cs="Times New Roman"/>
-          <w:sz w:val="24"/>
-          <w:szCs w:val="24"/>
-        </w:rPr>
-        <w:t>(Boulesteix et al. 2012; Gray et al. 2013; Im et al. 2016)</w:t>
-      </w:r>
-      <w:r>
-        <w:rPr>
-          <w:rFonts w:ascii="Times New Roman" w:hAnsi="Times New Roman" w:cs="Times New Roman"/>
-          <w:sz w:val="24"/>
-          <w:szCs w:val="24"/>
-        </w:rPr>
-        <w:fldChar w:fldCharType="end"/>
-      </w:r>
-      <w:r>
-        <w:rPr>
-          <w:rFonts w:ascii="Times New Roman" w:hAnsi="Times New Roman" w:cs="Times New Roman"/>
-          <w:sz w:val="24"/>
-          <w:szCs w:val="24"/>
-        </w:rPr>
         <w:t xml:space="preserve"> will be used to downscale satellite-derived soil moisture data. Geographic characteristics such as precipitation, soil texture, vegetation, land cover, and elevation will also be included in the downscaling process to best relate soil moisture to local conditions. Therefore, spatiotemporal patterns of agricultural drought will be displayed across CONUS at a 1 km resolution</w:t>
       </w:r>
       <w:r>
@@ -891,6 +931,78 @@
           <w:szCs w:val="24"/>
         </w:rPr>
         <w:t>.</w:t>
+      </w:r>
+      <w:r>
+        <w:rPr>
+          <w:rFonts w:ascii="Times New Roman" w:hAnsi="Times New Roman" w:cs="Times New Roman"/>
+          <w:sz w:val="24"/>
+          <w:szCs w:val="24"/>
+        </w:rPr>
+        <w:t xml:space="preserve"> </w:t>
+      </w:r>
+      <w:r>
+        <w:rPr>
+          <w:rFonts w:ascii="Times New Roman" w:hAnsi="Times New Roman" w:cs="Times New Roman"/>
+          <w:sz w:val="24"/>
+          <w:szCs w:val="24"/>
+        </w:rPr>
+        <w:t>Therefore, our project has provided a proof of concept downscaling approach by utilizing machine learning methods in conjunction with climate and environmental data.</w:t>
+      </w:r>
+    </w:p>
+    <w:p>
+      <w:pPr>
+        <w:spacing w:after="0"/>
+        <w:rPr>
+          <w:rFonts w:ascii="Times New Roman" w:hAnsi="Times New Roman" w:cs="Times New Roman"/>
+          <w:b/>
+          <w:bCs/>
+          <w:sz w:val="24"/>
+          <w:szCs w:val="24"/>
+        </w:rPr>
+      </w:pPr>
+    </w:p>
+    <w:p>
+      <w:pPr>
+        <w:spacing w:after="0"/>
+        <w:rPr>
+          <w:rFonts w:ascii="Times New Roman" w:hAnsi="Times New Roman" w:cs="Times New Roman"/>
+          <w:b/>
+          <w:bCs/>
+          <w:sz w:val="24"/>
+          <w:szCs w:val="24"/>
+        </w:rPr>
+      </w:pPr>
+      <w:r>
+        <w:rPr>
+          <w:rFonts w:ascii="Times New Roman" w:hAnsi="Times New Roman" w:cs="Times New Roman"/>
+          <w:b/>
+          <w:bCs/>
+          <w:sz w:val="24"/>
+          <w:szCs w:val="24"/>
+        </w:rPr>
+        <w:t>Data and Methods</w:t>
+      </w:r>
+    </w:p>
+    <w:p>
+      <w:pPr>
+        <w:spacing w:after="0"/>
+        <w:rPr>
+          <w:rFonts w:ascii="Times New Roman" w:hAnsi="Times New Roman" w:cs="Times New Roman"/>
+          <w:i/>
+          <w:iCs/>
+          <w:sz w:val="24"/>
+          <w:szCs w:val="24"/>
+        </w:rPr>
+      </w:pPr>
+      <w:r>
+        <w:rPr>
+          <w:rFonts w:ascii="Times New Roman" w:hAnsi="Times New Roman" w:cs="Times New Roman"/>
+          <w:i/>
+          <w:iCs/>
+          <w:sz w:val="24"/>
+          <w:szCs w:val="24"/>
+        </w:rPr>
+        <w:t>Soil Moisture Data</w:t>
       </w:r>
     </w:p>
     <w:p>
@@ -904,6 +1016,99 @@
           <w:szCs w:val="24"/>
         </w:rPr>
       </w:pPr>
+      <w:r>
+        <w:rPr>
+          <w:rFonts w:ascii="Times New Roman" w:hAnsi="Times New Roman" w:cs="Times New Roman"/>
+          <w:sz w:val="24"/>
+          <w:szCs w:val="24"/>
+        </w:rPr>
+        <w:t>Remote sensing Level 4 (L4) gridded soil moisture data is obtained from</w:t>
+      </w:r>
+      <w:r>
+        <w:rPr>
+          <w:rFonts w:ascii="Times New Roman" w:hAnsi="Times New Roman" w:cs="Times New Roman"/>
+          <w:sz w:val="24"/>
+          <w:szCs w:val="24"/>
+        </w:rPr>
+        <w:t xml:space="preserve"> the NASA Soil Moisture Active Passive (SMAP) mission. </w:t>
+      </w:r>
+      <w:r>
+        <w:rPr>
+          <w:rFonts w:ascii="Times New Roman" w:hAnsi="Times New Roman" w:cs="Times New Roman"/>
+          <w:sz w:val="24"/>
+          <w:szCs w:val="24"/>
+        </w:rPr>
+        <w:t>The L4 data are available at a 9</w:t>
+      </w:r>
+      <w:r>
+        <w:rPr>
+          <w:rFonts w:ascii="Times New Roman" w:hAnsi="Times New Roman" w:cs="Times New Roman"/>
+          <w:sz w:val="24"/>
+          <w:szCs w:val="24"/>
+        </w:rPr>
+        <w:t xml:space="preserve"> </w:t>
+      </w:r>
+      <w:r>
+        <w:rPr>
+          <w:rFonts w:ascii="Times New Roman" w:hAnsi="Times New Roman" w:cs="Times New Roman"/>
+          <w:sz w:val="24"/>
+          <w:szCs w:val="24"/>
+        </w:rPr>
+        <w:t xml:space="preserve">km resolution with daily temporal coverage beginning in </w:t>
+      </w:r>
+      <w:proofErr w:type="gramStart"/>
+      <w:r>
+        <w:rPr>
+          <w:rFonts w:ascii="Times New Roman" w:hAnsi="Times New Roman" w:cs="Times New Roman"/>
+          <w:sz w:val="24"/>
+          <w:szCs w:val="24"/>
+        </w:rPr>
+        <w:t>March,</w:t>
+      </w:r>
+      <w:proofErr w:type="gramEnd"/>
+      <w:r>
+        <w:rPr>
+          <w:rFonts w:ascii="Times New Roman" w:hAnsi="Times New Roman" w:cs="Times New Roman"/>
+          <w:sz w:val="24"/>
+          <w:szCs w:val="24"/>
+        </w:rPr>
+        <w:t xml:space="preserve"> 2015.</w:t>
+      </w:r>
+      <w:r>
+        <w:rPr>
+          <w:rFonts w:ascii="Times New Roman" w:hAnsi="Times New Roman" w:cs="Times New Roman"/>
+          <w:sz w:val="24"/>
+          <w:szCs w:val="24"/>
+        </w:rPr>
+        <w:t xml:space="preserve"> </w:t>
+      </w:r>
+      <w:r>
+        <w:rPr>
+          <w:rFonts w:ascii="Times New Roman" w:hAnsi="Times New Roman" w:cs="Times New Roman"/>
+          <w:sz w:val="24"/>
+          <w:szCs w:val="24"/>
+          <w:highlight w:val="yellow"/>
+        </w:rPr>
+        <w:t xml:space="preserve">Insert paragraph describing SMAP </w:t>
+      </w:r>
+      <w:r>
+        <w:rPr>
+          <w:rFonts w:ascii="Times New Roman" w:hAnsi="Times New Roman" w:cs="Times New Roman"/>
+          <w:sz w:val="24"/>
+          <w:szCs w:val="24"/>
+          <w:highlight w:val="yellow"/>
+        </w:rPr>
+        <w:t>products</w:t>
+      </w:r>
+      <w:r>
+        <w:rPr>
+          <w:rFonts w:ascii="Times New Roman" w:hAnsi="Times New Roman" w:cs="Times New Roman"/>
+          <w:sz w:val="24"/>
+          <w:szCs w:val="24"/>
+          <w:highlight w:val="yellow"/>
+        </w:rPr>
+        <w:t>.</w:t>
+      </w:r>
     </w:p>
     <w:p>
       <w:pPr>
@@ -922,62 +1127,33 @@
           <w:sz w:val="24"/>
           <w:szCs w:val="24"/>
         </w:rPr>
-        <w:t>Recent advances in remote sensing technology have provided additional tools for monitoring near-surface soil moisture across CONUS. However, the resolution of remote sensing soil moisture is often too coarse for some hydrological applications.</w:t>
-      </w:r>
-      <w:r>
-        <w:rPr>
-          <w:rFonts w:ascii="Times New Roman" w:hAnsi="Times New Roman" w:cs="Times New Roman"/>
-          <w:sz w:val="24"/>
-          <w:szCs w:val="24"/>
-        </w:rPr>
-        <w:t xml:space="preserve"> </w:t>
-      </w:r>
-      <w:r>
-        <w:rPr>
-          <w:rFonts w:ascii="Times New Roman" w:hAnsi="Times New Roman" w:cs="Times New Roman"/>
-          <w:sz w:val="24"/>
-          <w:szCs w:val="24"/>
-        </w:rPr>
-        <w:t>Therefore, our project has provided a proof of concept downscaling approach by utilizing machine learning methods in conjunction with climate and environmental data.</w:t>
-      </w:r>
-    </w:p>
-    <w:p>
-      <w:pPr>
-        <w:spacing w:after="0"/>
-        <w:rPr>
-          <w:rFonts w:ascii="Times New Roman" w:hAnsi="Times New Roman" w:cs="Times New Roman"/>
-          <w:b/>
-          <w:bCs/>
-          <w:sz w:val="24"/>
-          <w:szCs w:val="24"/>
-        </w:rPr>
-      </w:pPr>
-    </w:p>
-    <w:p>
-      <w:pPr>
-        <w:spacing w:after="0"/>
-        <w:rPr>
-          <w:rFonts w:ascii="Times New Roman" w:hAnsi="Times New Roman" w:cs="Times New Roman"/>
-          <w:b/>
-          <w:bCs/>
-          <w:sz w:val="24"/>
-          <w:szCs w:val="24"/>
-        </w:rPr>
-      </w:pPr>
-      <w:r>
-        <w:rPr>
-          <w:rFonts w:ascii="Times New Roman" w:hAnsi="Times New Roman" w:cs="Times New Roman"/>
-          <w:b/>
-          <w:bCs/>
-          <w:sz w:val="24"/>
-          <w:szCs w:val="24"/>
-        </w:rPr>
-        <w:t>Data and Methods</w:t>
-      </w:r>
-    </w:p>
-    <w:p>
-      <w:pPr>
-        <w:spacing w:after="0"/>
+        <w:t xml:space="preserve">In situ measurements of soil moisture in the top 5 cm of the soil layer will be used to validate the results of the downscaling approach. The validation of SMAP soil moisture will focus on historical data during the 2016 calendar year. </w:t>
+      </w:r>
+      <w:r>
+        <w:rPr>
+          <w:rFonts w:ascii="Times New Roman" w:hAnsi="Times New Roman" w:cs="Times New Roman"/>
+          <w:sz w:val="24"/>
+          <w:szCs w:val="24"/>
+          <w:highlight w:val="yellow"/>
+        </w:rPr>
+        <w:t>Insert paragraph describing the in situ data used in this study.</w:t>
+      </w:r>
+    </w:p>
+    <w:p>
+      <w:pPr>
+        <w:spacing w:after="0"/>
+        <w:jc w:val="both"/>
+        <w:rPr>
+          <w:rFonts w:ascii="Times New Roman" w:hAnsi="Times New Roman" w:cs="Times New Roman"/>
+          <w:sz w:val="24"/>
+          <w:szCs w:val="24"/>
+        </w:rPr>
+      </w:pPr>
+    </w:p>
+    <w:p>
+      <w:pPr>
+        <w:spacing w:after="0"/>
+        <w:jc w:val="both"/>
         <w:rPr>
           <w:rFonts w:ascii="Times New Roman" w:hAnsi="Times New Roman" w:cs="Times New Roman"/>
           <w:i/>
@@ -994,112 +1170,6 @@
           <w:sz w:val="24"/>
           <w:szCs w:val="24"/>
         </w:rPr>
-        <w:t>Soil Moisture Data</w:t>
-      </w:r>
-    </w:p>
-    <w:p>
-      <w:pPr>
-        <w:spacing w:after="0"/>
-        <w:ind w:firstLine="720"/>
-        <w:jc w:val="both"/>
-        <w:rPr>
-          <w:rFonts w:ascii="Times New Roman" w:hAnsi="Times New Roman" w:cs="Times New Roman"/>
-          <w:sz w:val="24"/>
-          <w:szCs w:val="24"/>
-        </w:rPr>
-      </w:pPr>
-      <w:r>
-        <w:rPr>
-          <w:rFonts w:ascii="Times New Roman" w:hAnsi="Times New Roman" w:cs="Times New Roman"/>
-          <w:sz w:val="24"/>
-          <w:szCs w:val="24"/>
-        </w:rPr>
-        <w:t>Remote sensing Level 4 (L4) gridded soil moisture data is obtained from</w:t>
-      </w:r>
-      <w:r>
-        <w:rPr>
-          <w:rFonts w:ascii="Times New Roman" w:hAnsi="Times New Roman" w:cs="Times New Roman"/>
-          <w:sz w:val="24"/>
-          <w:szCs w:val="24"/>
-        </w:rPr>
-        <w:t xml:space="preserve"> the NASA Soil Moisture Active Passive (SMAP) mission. </w:t>
-      </w:r>
-      <w:r>
-        <w:rPr>
-          <w:rFonts w:ascii="Times New Roman" w:hAnsi="Times New Roman" w:cs="Times New Roman"/>
-          <w:sz w:val="24"/>
-          <w:szCs w:val="24"/>
-        </w:rPr>
-        <w:t>The L4 data are available at a 9</w:t>
-      </w:r>
-      <w:r>
-        <w:rPr>
-          <w:rFonts w:ascii="Times New Roman" w:hAnsi="Times New Roman" w:cs="Times New Roman"/>
-          <w:sz w:val="24"/>
-          <w:szCs w:val="24"/>
-        </w:rPr>
-        <w:t xml:space="preserve"> </w:t>
-      </w:r>
-      <w:r>
-        <w:rPr>
-          <w:rFonts w:ascii="Times New Roman" w:hAnsi="Times New Roman" w:cs="Times New Roman"/>
-          <w:sz w:val="24"/>
-          <w:szCs w:val="24"/>
-        </w:rPr>
-        <w:t>km resolution with daily temporal coverage beginning in March, 2015.</w:t>
-      </w:r>
-    </w:p>
-    <w:p>
-      <w:pPr>
-        <w:spacing w:after="0"/>
-        <w:ind w:firstLine="720"/>
-        <w:jc w:val="both"/>
-        <w:rPr>
-          <w:rFonts w:ascii="Times New Roman" w:hAnsi="Times New Roman" w:cs="Times New Roman"/>
-          <w:sz w:val="24"/>
-          <w:szCs w:val="24"/>
-        </w:rPr>
-      </w:pPr>
-      <w:r>
-        <w:rPr>
-          <w:rFonts w:ascii="Times New Roman" w:hAnsi="Times New Roman" w:cs="Times New Roman"/>
-          <w:sz w:val="24"/>
-          <w:szCs w:val="24"/>
-        </w:rPr>
-        <w:t xml:space="preserve">In situ measurements of soil moisture in the top 5 cm of the soil layer will be used to validate the results of the downscaling approach. The validation of SMAP soil moisture will focus on historical data during the 2016 calendar year. </w:t>
-      </w:r>
-    </w:p>
-    <w:p>
-      <w:pPr>
-        <w:spacing w:after="0"/>
-        <w:jc w:val="both"/>
-        <w:rPr>
-          <w:rFonts w:ascii="Times New Roman" w:hAnsi="Times New Roman" w:cs="Times New Roman"/>
-          <w:sz w:val="24"/>
-          <w:szCs w:val="24"/>
-        </w:rPr>
-      </w:pPr>
-    </w:p>
-    <w:p>
-      <w:pPr>
-        <w:spacing w:after="0"/>
-        <w:jc w:val="both"/>
-        <w:rPr>
-          <w:rFonts w:ascii="Times New Roman" w:hAnsi="Times New Roman" w:cs="Times New Roman"/>
-          <w:i/>
-          <w:iCs/>
-          <w:sz w:val="24"/>
-          <w:szCs w:val="24"/>
-        </w:rPr>
-      </w:pPr>
-      <w:r>
-        <w:rPr>
-          <w:rFonts w:ascii="Times New Roman" w:hAnsi="Times New Roman" w:cs="Times New Roman"/>
-          <w:i/>
-          <w:iCs/>
-          <w:sz w:val="24"/>
-          <w:szCs w:val="24"/>
-        </w:rPr>
         <w:t>Climate and Environmental Data</w:t>
       </w:r>
     </w:p>
@@ -1186,6 +1256,31 @@
         </w:rPr>
         <w:t>. PRISM uses local regressions between climate variables and relevant geographic factors such as elevation to interpolate station measurements and produce grids of climatic variables. PRISM grids are provided at 4 km resolution and will be used as supplementary data in the downscaling of remote sensing soil moisture products.</w:t>
       </w:r>
+      <w:r>
+        <w:rPr>
+          <w:rFonts w:ascii="Times New Roman" w:hAnsi="Times New Roman" w:cs="Times New Roman"/>
+          <w:sz w:val="24"/>
+          <w:szCs w:val="24"/>
+        </w:rPr>
+        <w:t xml:space="preserve"> </w:t>
+      </w:r>
+      <w:r>
+        <w:rPr>
+          <w:rFonts w:ascii="Times New Roman" w:hAnsi="Times New Roman" w:cs="Times New Roman"/>
+          <w:sz w:val="24"/>
+          <w:szCs w:val="24"/>
+          <w:highlight w:val="yellow"/>
+        </w:rPr>
+        <w:t>Add PRISM details</w:t>
+      </w:r>
+      <w:r>
+        <w:rPr>
+          <w:rFonts w:ascii="Times New Roman" w:hAnsi="Times New Roman" w:cs="Times New Roman"/>
+          <w:sz w:val="24"/>
+          <w:szCs w:val="24"/>
+        </w:rPr>
+        <w:t>.</w:t>
+      </w:r>
     </w:p>
     <w:p>
       <w:pPr>
@@ -1204,7 +1299,62 @@
           <w:szCs w:val="24"/>
         </w:rPr>
         <w:tab/>
-        <w:t>Sand, silt, and clay percentages are retrieved from the US Department of Agriculture (USDA) gridded soil survey (gSSURGO) geographic database at a 1km resolution</w:t>
+        <w:t>Sand, silt, and clay percentages are retrieved from the US Department of Agriculture (USDA) gridded soil survey (</w:t>
+      </w:r>
+      <w:proofErr w:type="spellStart"/>
+      <w:r>
+        <w:rPr>
+          <w:rFonts w:ascii="Times New Roman" w:hAnsi="Times New Roman" w:cs="Times New Roman"/>
+          <w:sz w:val="24"/>
+          <w:szCs w:val="24"/>
+        </w:rPr>
+        <w:t>gSSURGO</w:t>
+      </w:r>
+      <w:proofErr w:type="spellEnd"/>
+      <w:r>
+        <w:rPr>
+          <w:rFonts w:ascii="Times New Roman" w:hAnsi="Times New Roman" w:cs="Times New Roman"/>
+          <w:sz w:val="24"/>
+          <w:szCs w:val="24"/>
+        </w:rPr>
+        <w:t>) geographic database at a 1km resolution</w:t>
+      </w:r>
+      <w:r>
+        <w:rPr>
+          <w:rFonts w:ascii="Times New Roman" w:hAnsi="Times New Roman" w:cs="Times New Roman"/>
+          <w:sz w:val="24"/>
+          <w:szCs w:val="24"/>
+        </w:rPr>
+        <w:t xml:space="preserve">. </w:t>
+      </w:r>
+      <w:r>
+        <w:rPr>
+          <w:rFonts w:ascii="Times New Roman" w:hAnsi="Times New Roman" w:cs="Times New Roman"/>
+          <w:sz w:val="24"/>
+          <w:szCs w:val="24"/>
+          <w:highlight w:val="yellow"/>
+        </w:rPr>
+        <w:t xml:space="preserve">Add </w:t>
+      </w:r>
+      <w:proofErr w:type="spellStart"/>
+      <w:r>
+        <w:rPr>
+          <w:rFonts w:ascii="Times New Roman" w:hAnsi="Times New Roman" w:cs="Times New Roman"/>
+          <w:sz w:val="24"/>
+          <w:szCs w:val="24"/>
+          <w:highlight w:val="yellow"/>
+        </w:rPr>
+        <w:t>gSSURGO</w:t>
+      </w:r>
+      <w:proofErr w:type="spellEnd"/>
+      <w:r>
+        <w:rPr>
+          <w:rFonts w:ascii="Times New Roman" w:hAnsi="Times New Roman" w:cs="Times New Roman"/>
+          <w:sz w:val="24"/>
+          <w:szCs w:val="24"/>
+          <w:highlight w:val="yellow"/>
+        </w:rPr>
+        <w:t xml:space="preserve"> details.</w:t>
       </w:r>
     </w:p>
     <w:p>
@@ -1316,6 +1466,23 @@
         </w:rPr>
         <w:t>).</w:t>
       </w:r>
+      <w:r>
+        <w:rPr>
+          <w:rFonts w:ascii="Times New Roman" w:hAnsi="Times New Roman" w:cs="Times New Roman"/>
+          <w:sz w:val="24"/>
+          <w:szCs w:val="24"/>
+        </w:rPr>
+        <w:t xml:space="preserve"> </w:t>
+      </w:r>
+      <w:r>
+        <w:rPr>
+          <w:rFonts w:ascii="Times New Roman" w:hAnsi="Times New Roman" w:cs="Times New Roman"/>
+          <w:sz w:val="24"/>
+          <w:szCs w:val="24"/>
+          <w:highlight w:val="yellow"/>
+        </w:rPr>
+        <w:t>Add NDVI details.</w:t>
+      </w:r>
     </w:p>
     <w:p>
       <w:pPr>
@@ -1399,6 +1566,23 @@
         </w:rPr>
         <w:t>. The chosen spatial resolution best matches the resolution of the other data products that will be used in this research.</w:t>
       </w:r>
+      <w:r>
+        <w:rPr>
+          <w:rFonts w:ascii="Times New Roman" w:hAnsi="Times New Roman" w:cs="Times New Roman"/>
+          <w:sz w:val="24"/>
+          <w:szCs w:val="24"/>
+        </w:rPr>
+        <w:t xml:space="preserve"> </w:t>
+      </w:r>
+      <w:r>
+        <w:rPr>
+          <w:rFonts w:ascii="Times New Roman" w:hAnsi="Times New Roman" w:cs="Times New Roman"/>
+          <w:sz w:val="24"/>
+          <w:szCs w:val="24"/>
+          <w:highlight w:val="yellow"/>
+        </w:rPr>
+        <w:t>Add DEM details.</w:t>
+      </w:r>
     </w:p>
     <w:p>
       <w:pPr>
@@ -1668,6 +1852,147 @@
     <w:p>
       <w:pPr>
         <w:spacing w:after="0"/>
+        <w:jc w:val="both"/>
+        <w:rPr>
+          <w:rFonts w:ascii="Times New Roman" w:hAnsi="Times New Roman" w:cs="Times New Roman"/>
+          <w:sz w:val="24"/>
+          <w:szCs w:val="24"/>
+        </w:rPr>
+      </w:pPr>
+      <w:r>
+        <w:rPr>
+          <w:rFonts w:ascii="Times New Roman" w:hAnsi="Times New Roman" w:cs="Times New Roman"/>
+          <w:sz w:val="24"/>
+          <w:szCs w:val="24"/>
+        </w:rPr>
+        <w:tab/>
+        <w:t xml:space="preserve">Random forest models are developed using the </w:t>
+      </w:r>
+      <w:r>
+        <w:rPr>
+          <w:rFonts w:ascii="Times New Roman" w:hAnsi="Times New Roman" w:cs="Times New Roman"/>
+          <w:sz w:val="24"/>
+          <w:szCs w:val="24"/>
+        </w:rPr>
+        <w:t>‘</w:t>
+      </w:r>
+      <w:r>
+        <w:rPr>
+          <w:rFonts w:ascii="Times New Roman" w:hAnsi="Times New Roman" w:cs="Times New Roman"/>
+          <w:sz w:val="24"/>
+          <w:szCs w:val="24"/>
+        </w:rPr>
+        <w:t>sci</w:t>
+      </w:r>
+      <w:r>
+        <w:rPr>
+          <w:rFonts w:ascii="Times New Roman" w:hAnsi="Times New Roman" w:cs="Times New Roman"/>
+          <w:sz w:val="24"/>
+          <w:szCs w:val="24"/>
+        </w:rPr>
+        <w:t>kit-learn’ (</w:t>
+      </w:r>
+      <w:hyperlink r:id="rId8" w:history="1">
+        <w:r>
+          <w:rPr>
+            <w:rStyle w:val="Hyperlink"/>
+            <w:rFonts w:ascii="Times New Roman" w:hAnsi="Times New Roman" w:cs="Times New Roman"/>
+            <w:sz w:val="24"/>
+            <w:szCs w:val="24"/>
+          </w:rPr>
+          <w:t>http://scikit-learn.org</w:t>
+        </w:r>
+      </w:hyperlink>
+      <w:r>
+        <w:rPr>
+          <w:rFonts w:ascii="Times New Roman" w:hAnsi="Times New Roman" w:cs="Times New Roman"/>
+          <w:sz w:val="24"/>
+          <w:szCs w:val="24"/>
+        </w:rPr>
+        <w:t>)</w:t>
+      </w:r>
+      <w:r>
+        <w:rPr>
+          <w:rFonts w:ascii="Times New Roman" w:hAnsi="Times New Roman" w:cs="Times New Roman"/>
+          <w:sz w:val="24"/>
+          <w:szCs w:val="24"/>
+        </w:rPr>
+        <w:t xml:space="preserve"> package in Python 2.7.</w:t>
+      </w:r>
+      <w:r>
+        <w:rPr>
+          <w:rFonts w:ascii="Times New Roman" w:hAnsi="Times New Roman" w:cs="Times New Roman"/>
+          <w:sz w:val="24"/>
+          <w:szCs w:val="24"/>
+        </w:rPr>
+        <w:t xml:space="preserve"> For each day, a random forest algorithm is developed by </w:t>
+      </w:r>
+      <w:r>
+        <w:rPr>
+          <w:rFonts w:ascii="Times New Roman" w:hAnsi="Times New Roman" w:cs="Times New Roman"/>
+          <w:sz w:val="24"/>
+          <w:szCs w:val="24"/>
+        </w:rPr>
+        <w:t xml:space="preserve">using a bootstrapping approach to subset the data and create 100 decision trees. </w:t>
+      </w:r>
+      <w:r>
+        <w:rPr>
+          <w:rFonts w:ascii="Times New Roman" w:hAnsi="Times New Roman" w:cs="Times New Roman"/>
+          <w:sz w:val="24"/>
+          <w:szCs w:val="24"/>
+          <w:highlight w:val="yellow"/>
+        </w:rPr>
+        <w:t xml:space="preserve">Include model specifications </w:t>
+      </w:r>
+      <w:r>
+        <w:rPr>
+          <w:rFonts w:ascii="Times New Roman" w:hAnsi="Times New Roman" w:cs="Times New Roman"/>
+          <w:sz w:val="24"/>
+          <w:szCs w:val="24"/>
+          <w:highlight w:val="yellow"/>
+        </w:rPr>
+        <w:t>once training/testing has been completed.</w:t>
+      </w:r>
+    </w:p>
+    <w:p>
+      <w:pPr>
+        <w:spacing w:after="0"/>
+        <w:jc w:val="both"/>
+        <w:rPr>
+          <w:rFonts w:ascii="Times New Roman" w:hAnsi="Times New Roman" w:cs="Times New Roman"/>
+          <w:sz w:val="24"/>
+          <w:szCs w:val="24"/>
+        </w:rPr>
+      </w:pPr>
+      <w:r>
+        <w:rPr>
+          <w:rFonts w:ascii="Times New Roman" w:hAnsi="Times New Roman" w:cs="Times New Roman"/>
+          <w:sz w:val="24"/>
+          <w:szCs w:val="24"/>
+        </w:rPr>
+        <w:tab/>
+      </w:r>
+      <w:r>
+        <w:rPr>
+          <w:rFonts w:ascii="Times New Roman" w:hAnsi="Times New Roman" w:cs="Times New Roman"/>
+          <w:sz w:val="24"/>
+          <w:szCs w:val="24"/>
+          <w:highlight w:val="yellow"/>
+        </w:rPr>
+        <w:t>Parameter tunin</w:t>
+      </w:r>
+      <w:r>
+        <w:rPr>
+          <w:rFonts w:ascii="Times New Roman" w:hAnsi="Times New Roman" w:cs="Times New Roman"/>
+          <w:sz w:val="24"/>
+          <w:szCs w:val="24"/>
+        </w:rPr>
+        <w:t>g</w:t>
+      </w:r>
+    </w:p>
+    <w:p>
+      <w:pPr>
+        <w:spacing w:after="0"/>
         <w:ind w:firstLine="720"/>
         <w:jc w:val="both"/>
         <w:rPr>
@@ -1682,23 +2007,7 @@
           <w:sz w:val="24"/>
           <w:szCs w:val="24"/>
         </w:rPr>
-        <w:t xml:space="preserve">A flowchart of the methods that will be used in this project is shown in Figure 1. First, </w:t>
-      </w:r>
-      <w:r>
-        <w:rPr>
-          <w:rFonts w:ascii="Times New Roman" w:hAnsi="Times New Roman" w:cs="Times New Roman"/>
-          <w:sz w:val="24"/>
-          <w:szCs w:val="24"/>
-        </w:rPr>
-        <w:t>to</w:t>
-      </w:r>
-      <w:r>
-        <w:rPr>
-          <w:rFonts w:ascii="Times New Roman" w:hAnsi="Times New Roman" w:cs="Times New Roman"/>
-          <w:sz w:val="24"/>
-          <w:szCs w:val="24"/>
-        </w:rPr>
-        <w:t xml:space="preserve"> build the downscaling model, </w:t>
+        <w:t xml:space="preserve">A flowchart of the methods that will be used in this project is shown in Figure 1. First, to build the downscaling model, </w:t>
       </w:r>
       <w:r>
         <w:rPr>
@@ -1877,7 +2186,7 @@
                     </pic:cNvPicPr>
                   </pic:nvPicPr>
                   <pic:blipFill>
-                    <a:blip r:embed="rId8" cstate="print">
+                    <a:blip r:embed="rId9" cstate="print">
                       <a:extLst>
                         <a:ext uri="{28A0092B-C50C-407E-A947-70E740481C1C}">
                           <a14:useLocalDpi xmlns:a14="http://schemas.microsoft.com/office/drawing/2010/main" val="0"/>
@@ -2005,6 +2314,367 @@
         </w:rPr>
         <w:t>Results</w:t>
       </w:r>
+    </w:p>
+    <w:p>
+      <w:pPr>
+        <w:spacing w:after="0"/>
+        <w:jc w:val="both"/>
+        <w:rPr>
+          <w:rFonts w:ascii="Times New Roman" w:hAnsi="Times New Roman" w:cs="Times New Roman"/>
+          <w:i/>
+          <w:iCs/>
+          <w:sz w:val="24"/>
+          <w:szCs w:val="24"/>
+        </w:rPr>
+      </w:pPr>
+      <w:r>
+        <w:rPr>
+          <w:rFonts w:ascii="Times New Roman" w:hAnsi="Times New Roman" w:cs="Times New Roman"/>
+          <w:i/>
+          <w:iCs/>
+          <w:sz w:val="24"/>
+          <w:szCs w:val="24"/>
+        </w:rPr>
+        <w:t>Model Configurations</w:t>
+      </w:r>
+    </w:p>
+    <w:p>
+      <w:pPr>
+        <w:spacing w:after="0"/>
+        <w:jc w:val="both"/>
+        <w:rPr>
+          <w:rFonts w:ascii="Times New Roman" w:hAnsi="Times New Roman" w:cs="Times New Roman"/>
+          <w:sz w:val="24"/>
+          <w:szCs w:val="24"/>
+        </w:rPr>
+      </w:pPr>
+      <w:r>
+        <w:rPr>
+          <w:rFonts w:ascii="Times New Roman" w:hAnsi="Times New Roman" w:cs="Times New Roman"/>
+          <w:sz w:val="24"/>
+          <w:szCs w:val="24"/>
+        </w:rPr>
+        <w:tab/>
+      </w:r>
+      <w:r>
+        <w:rPr>
+          <w:rFonts w:ascii="Times New Roman" w:hAnsi="Times New Roman" w:cs="Times New Roman"/>
+          <w:sz w:val="24"/>
+          <w:szCs w:val="24"/>
+          <w:highlight w:val="yellow"/>
+        </w:rPr>
+        <w:t xml:space="preserve">Include our optimal configuration based on </w:t>
+      </w:r>
+      <w:proofErr w:type="spellStart"/>
+      <w:r>
+        <w:rPr>
+          <w:rFonts w:ascii="Times New Roman" w:hAnsi="Times New Roman" w:cs="Times New Roman"/>
+          <w:sz w:val="24"/>
+          <w:szCs w:val="24"/>
+          <w:highlight w:val="yellow"/>
+        </w:rPr>
+        <w:t>hyperpameter</w:t>
+      </w:r>
+      <w:proofErr w:type="spellEnd"/>
+      <w:r>
+        <w:rPr>
+          <w:rFonts w:ascii="Times New Roman" w:hAnsi="Times New Roman" w:cs="Times New Roman"/>
+          <w:sz w:val="24"/>
+          <w:szCs w:val="24"/>
+          <w:highlight w:val="yellow"/>
+        </w:rPr>
+        <w:t xml:space="preserve"> tuning/cross validation.</w:t>
+      </w:r>
+    </w:p>
+    <w:p>
+      <w:pPr>
+        <w:spacing w:after="0"/>
+        <w:jc w:val="both"/>
+        <w:rPr>
+          <w:rFonts w:ascii="Times New Roman" w:hAnsi="Times New Roman" w:cs="Times New Roman"/>
+          <w:sz w:val="24"/>
+          <w:szCs w:val="24"/>
+        </w:rPr>
+      </w:pPr>
+    </w:p>
+    <w:p>
+      <w:pPr>
+        <w:spacing w:after="0"/>
+        <w:jc w:val="both"/>
+        <w:rPr>
+          <w:rFonts w:ascii="Times New Roman" w:hAnsi="Times New Roman" w:cs="Times New Roman"/>
+          <w:i/>
+          <w:iCs/>
+          <w:sz w:val="24"/>
+          <w:szCs w:val="24"/>
+        </w:rPr>
+      </w:pPr>
+      <w:r>
+        <w:rPr>
+          <w:rFonts w:ascii="Times New Roman" w:hAnsi="Times New Roman" w:cs="Times New Roman"/>
+          <w:i/>
+          <w:iCs/>
+          <w:sz w:val="24"/>
+          <w:szCs w:val="24"/>
+        </w:rPr>
+        <w:t>Variable Importanc</w:t>
+      </w:r>
+      <w:r>
+        <w:rPr>
+          <w:rFonts w:ascii="Times New Roman" w:hAnsi="Times New Roman" w:cs="Times New Roman"/>
+          <w:i/>
+          <w:iCs/>
+          <w:sz w:val="24"/>
+          <w:szCs w:val="24"/>
+        </w:rPr>
+        <w:t>e</w:t>
+      </w:r>
+    </w:p>
+    <w:p>
+      <w:pPr>
+        <w:spacing w:after="0"/>
+        <w:jc w:val="both"/>
+        <w:rPr>
+          <w:rFonts w:ascii="Times New Roman" w:hAnsi="Times New Roman" w:cs="Times New Roman"/>
+          <w:sz w:val="24"/>
+          <w:szCs w:val="24"/>
+        </w:rPr>
+      </w:pPr>
+      <w:r>
+        <w:rPr>
+          <w:rFonts w:ascii="Times New Roman" w:hAnsi="Times New Roman" w:cs="Times New Roman"/>
+          <w:i/>
+          <w:iCs/>
+          <w:sz w:val="24"/>
+          <w:szCs w:val="24"/>
+        </w:rPr>
+        <w:tab/>
+      </w:r>
+      <w:r>
+        <w:rPr>
+          <w:rFonts w:ascii="Times New Roman" w:hAnsi="Times New Roman" w:cs="Times New Roman"/>
+          <w:sz w:val="24"/>
+          <w:szCs w:val="24"/>
+        </w:rPr>
+        <w:t>The Gini importance calculation quantifies the impurity-based model performance for every independent variable. The feature importance values sum to 1 and provide an opportunity to quantify how heavily the decision tree splits rely on each variable.</w:t>
+      </w:r>
+      <w:r>
+        <w:rPr>
+          <w:rFonts w:ascii="Times New Roman" w:hAnsi="Times New Roman" w:cs="Times New Roman"/>
+          <w:sz w:val="24"/>
+          <w:szCs w:val="24"/>
+        </w:rPr>
+        <w:t xml:space="preserve"> Elevation is typically the most important input variable. Variable importance changes by day, especially precipitation and vegetation conditions. </w:t>
+      </w:r>
+      <w:r>
+        <w:rPr>
+          <w:rFonts w:ascii="Times New Roman" w:hAnsi="Times New Roman" w:cs="Times New Roman"/>
+          <w:sz w:val="24"/>
+          <w:szCs w:val="24"/>
+          <w:highlight w:val="yellow"/>
+        </w:rPr>
+        <w:t xml:space="preserve">Include more variables and </w:t>
+      </w:r>
+      <w:r>
+        <w:rPr>
+          <w:rFonts w:ascii="Times New Roman" w:hAnsi="Times New Roman" w:cs="Times New Roman"/>
+          <w:sz w:val="24"/>
+          <w:szCs w:val="24"/>
+          <w:highlight w:val="yellow"/>
+        </w:rPr>
+        <w:t>discuss time series of feature importance based on best performing model configuration.</w:t>
+      </w:r>
+      <w:r>
+        <w:rPr>
+          <w:rFonts w:ascii="Times New Roman" w:hAnsi="Times New Roman" w:cs="Times New Roman"/>
+          <w:sz w:val="24"/>
+          <w:szCs w:val="24"/>
+        </w:rPr>
+        <w:t xml:space="preserve"> </w:t>
+      </w:r>
+    </w:p>
+    <w:p>
+      <w:pPr>
+        <w:spacing w:after="0"/>
+        <w:jc w:val="both"/>
+        <w:rPr>
+          <w:rFonts w:ascii="Times New Roman" w:hAnsi="Times New Roman" w:cs="Times New Roman"/>
+          <w:sz w:val="24"/>
+          <w:szCs w:val="24"/>
+        </w:rPr>
+      </w:pPr>
+      <w:r>
+        <w:rPr>
+          <w:rFonts w:ascii="Times New Roman" w:hAnsi="Times New Roman" w:cs="Times New Roman"/>
+          <w:sz w:val="24"/>
+          <w:szCs w:val="24"/>
+        </w:rPr>
+        <w:tab/>
+      </w:r>
+      <w:r>
+        <w:rPr>
+          <w:rFonts w:ascii="Times New Roman" w:hAnsi="Times New Roman" w:cs="Times New Roman"/>
+          <w:sz w:val="24"/>
+          <w:szCs w:val="24"/>
+          <w:highlight w:val="yellow"/>
+        </w:rPr>
+        <w:t>Include information regarding which daily importance values vary the most.</w:t>
+      </w:r>
+    </w:p>
+    <w:p>
+      <w:pPr>
+        <w:spacing w:after="0"/>
+        <w:jc w:val="both"/>
+        <w:rPr>
+          <w:rFonts w:ascii="Times New Roman" w:hAnsi="Times New Roman" w:cs="Times New Roman"/>
+          <w:sz w:val="24"/>
+          <w:szCs w:val="24"/>
+        </w:rPr>
+      </w:pPr>
+    </w:p>
+    <w:p>
+      <w:pPr>
+        <w:spacing w:after="0"/>
+        <w:jc w:val="both"/>
+        <w:rPr>
+          <w:rFonts w:ascii="Times New Roman" w:hAnsi="Times New Roman" w:cs="Times New Roman"/>
+          <w:i/>
+          <w:iCs/>
+          <w:sz w:val="24"/>
+          <w:szCs w:val="24"/>
+        </w:rPr>
+      </w:pPr>
+      <w:r>
+        <w:rPr>
+          <w:rFonts w:ascii="Times New Roman" w:hAnsi="Times New Roman" w:cs="Times New Roman"/>
+          <w:i/>
+          <w:iCs/>
+          <w:sz w:val="24"/>
+          <w:szCs w:val="24"/>
+        </w:rPr>
+        <w:t xml:space="preserve">Comparison </w:t>
+      </w:r>
+      <w:proofErr w:type="gramStart"/>
+      <w:r>
+        <w:rPr>
+          <w:rFonts w:ascii="Times New Roman" w:hAnsi="Times New Roman" w:cs="Times New Roman"/>
+          <w:i/>
+          <w:iCs/>
+          <w:sz w:val="24"/>
+          <w:szCs w:val="24"/>
+        </w:rPr>
+        <w:t>with In</w:t>
+      </w:r>
+      <w:proofErr w:type="gramEnd"/>
+      <w:r>
+        <w:rPr>
+          <w:rFonts w:ascii="Times New Roman" w:hAnsi="Times New Roman" w:cs="Times New Roman"/>
+          <w:i/>
+          <w:iCs/>
+          <w:sz w:val="24"/>
+          <w:szCs w:val="24"/>
+        </w:rPr>
+        <w:t xml:space="preserve"> Situ</w:t>
+      </w:r>
+      <w:r>
+        <w:rPr>
+          <w:rFonts w:ascii="Times New Roman" w:hAnsi="Times New Roman" w:cs="Times New Roman"/>
+          <w:i/>
+          <w:iCs/>
+          <w:sz w:val="24"/>
+          <w:szCs w:val="24"/>
+        </w:rPr>
+        <w:t xml:space="preserve"> and Nearest Neighbor Aggregations</w:t>
+      </w:r>
+    </w:p>
+    <w:p>
+      <w:pPr>
+        <w:spacing w:after="0"/>
+        <w:jc w:val="both"/>
+        <w:rPr>
+          <w:rFonts w:ascii="Times New Roman" w:hAnsi="Times New Roman" w:cs="Times New Roman"/>
+          <w:sz w:val="24"/>
+          <w:szCs w:val="24"/>
+        </w:rPr>
+      </w:pPr>
+      <w:r>
+        <w:rPr>
+          <w:rFonts w:ascii="Times New Roman" w:hAnsi="Times New Roman" w:cs="Times New Roman"/>
+          <w:i/>
+          <w:iCs/>
+          <w:sz w:val="24"/>
+          <w:szCs w:val="24"/>
+        </w:rPr>
+        <w:tab/>
+      </w:r>
+      <w:r>
+        <w:rPr>
+          <w:rFonts w:ascii="Times New Roman" w:hAnsi="Times New Roman" w:cs="Times New Roman"/>
+          <w:sz w:val="24"/>
+          <w:szCs w:val="24"/>
+          <w:highlight w:val="yellow"/>
+        </w:rPr>
+        <w:t>Include maps with stations and NN</w:t>
+      </w:r>
+      <w:r>
+        <w:rPr>
+          <w:rFonts w:ascii="Times New Roman" w:hAnsi="Times New Roman" w:cs="Times New Roman"/>
+          <w:sz w:val="24"/>
+          <w:szCs w:val="24"/>
+          <w:highlight w:val="yellow"/>
+        </w:rPr>
+        <w:t>/RF maps.</w:t>
+      </w:r>
+    </w:p>
+    <w:p>
+      <w:pPr>
+        <w:spacing w:after="0"/>
+        <w:jc w:val="both"/>
+        <w:rPr>
+          <w:rFonts w:ascii="Times New Roman" w:hAnsi="Times New Roman" w:cs="Times New Roman"/>
+          <w:sz w:val="24"/>
+          <w:szCs w:val="24"/>
+        </w:rPr>
+      </w:pPr>
+      <w:r>
+        <w:rPr>
+          <w:rFonts w:ascii="Times New Roman" w:hAnsi="Times New Roman" w:cs="Times New Roman"/>
+          <w:sz w:val="24"/>
+          <w:szCs w:val="24"/>
+        </w:rPr>
+        <w:tab/>
+      </w:r>
+      <w:r>
+        <w:rPr>
+          <w:rFonts w:ascii="Times New Roman" w:hAnsi="Times New Roman" w:cs="Times New Roman"/>
+          <w:sz w:val="24"/>
+          <w:szCs w:val="24"/>
+          <w:highlight w:val="yellow"/>
+        </w:rPr>
+        <w:t xml:space="preserve">Include boxplots with </w:t>
+      </w:r>
+      <w:r>
+        <w:rPr>
+          <w:rFonts w:ascii="Times New Roman" w:hAnsi="Times New Roman" w:cs="Times New Roman"/>
+          <w:sz w:val="24"/>
+          <w:szCs w:val="24"/>
+          <w:highlight w:val="yellow"/>
+        </w:rPr>
+        <w:t>MAE, RMSD, Correlations.</w:t>
+      </w:r>
+    </w:p>
+    <w:p>
+      <w:pPr>
+        <w:spacing w:after="0"/>
+        <w:jc w:val="both"/>
+        <w:rPr>
+          <w:rFonts w:ascii="Times New Roman" w:hAnsi="Times New Roman" w:cs="Times New Roman"/>
+          <w:i/>
+          <w:iCs/>
+          <w:sz w:val="24"/>
+          <w:szCs w:val="24"/>
+        </w:rPr>
+      </w:pPr>
     </w:p>
     <w:p>
       <w:pPr>
@@ -3438,6 +4108,7 @@
   <w:style w:type="character" w:default="1" w:styleId="DefaultParagraphFont">
     <w:name w:val="Default Paragraph Font"/>
     <w:uiPriority w:val="1"/>
+    <w:semiHidden/>
     <w:unhideWhenUsed/>
   </w:style>
   <w:style w:type="table" w:default="1" w:styleId="TableNormal">
